--- a/DrugBank_approved/Report.docx
+++ b/DrugBank_approved/Report.docx
@@ -107,6 +107,39 @@
           <w:rFonts w:eastAsia="Times New Roman" w:cs="Arial"/>
         </w:rPr>
         <w:t>drug screening.</w:t>
+      </w:r>
+      <w:r>
+        <w:rPr>
+          <w:rFonts w:eastAsia="Times New Roman" w:cs="Arial"/>
+        </w:rPr>
+        <w:t xml:space="preserve">  This project was motivated by a number of recent benchmarking studies such as that by </w:t>
+      </w:r>
+      <w:proofErr w:type="spellStart"/>
+      <w:r>
+        <w:rPr>
+          <w:rFonts w:eastAsia="Times New Roman" w:cs="Arial"/>
+        </w:rPr>
+        <w:t>Kanal</w:t>
+      </w:r>
+      <w:proofErr w:type="spellEnd"/>
+      <w:r>
+        <w:rPr>
+          <w:rFonts w:eastAsia="Times New Roman" w:cs="Arial"/>
+        </w:rPr>
+        <w:t>, et al</w:t>
+      </w:r>
+      <w:r>
+        <w:rPr>
+          <w:rStyle w:val="EndnoteReference"/>
+          <w:rFonts w:eastAsia="Times New Roman" w:cs="Arial"/>
+        </w:rPr>
+        <w:endnoteReference w:id="1"/>
+      </w:r>
+      <w:r>
+        <w:rPr>
+          <w:rFonts w:eastAsia="Times New Roman" w:cs="Arial"/>
+        </w:rPr>
+        <w:t xml:space="preserve"> showing that relative energy rankings of molecules’ conformers based on molecular mechanics calculations are inaccurate, but geometry optimization in a semi-empirical framework improves the situation.</w:t>
       </w:r>
     </w:p>
     <w:p>
@@ -439,13 +472,7 @@
         <w:rPr>
           <w:rFonts w:eastAsia="Times New Roman" w:cs="Arial"/>
         </w:rPr>
-        <w:t>Identify jobs with errors, fix errors and put them back through Stage</w:t>
-      </w:r>
-      <w:r>
-        <w:rPr>
-          <w:rFonts w:eastAsia="Times New Roman" w:cs="Arial"/>
-        </w:rPr>
-        <w:t>s III-IV</w:t>
+        <w:t>Identify jobs with errors, fix errors and put them back through Stages III-IV</w:t>
       </w:r>
     </w:p>
     <w:p>
@@ -599,7 +626,7 @@
                     <pic:cNvPicPr/>
                   </pic:nvPicPr>
                   <pic:blipFill>
-                    <a:blip r:embed="rId5">
+                    <a:blip r:embed="rId8">
                       <a:extLst>
                         <a:ext uri="{28A0092B-C50C-407E-A947-70E740481C1C}">
                           <a14:useLocalDpi xmlns:a14="http://schemas.microsoft.com/office/drawing/2010/main" val="0"/>
@@ -1155,7 +1182,7 @@
       <w:r>
         <w:t xml:space="preserve">Open Babel’s </w:t>
       </w:r>
-      <w:hyperlink r:id="rId6" w:anchor="a3d54183d8351d93903a41fb8e2d6eb7e" w:history="1">
+      <w:hyperlink r:id="rId9" w:anchor="a3d54183d8351d93903a41fb8e2d6eb7e" w:history="1">
         <w:proofErr w:type="spellStart"/>
         <w:r>
           <w:rPr>
@@ -1375,7 +1402,7 @@
       <w:r>
         <w:t xml:space="preserve">The keywords above are all documented in this </w:t>
       </w:r>
-      <w:hyperlink r:id="rId7" w:history="1">
+      <w:hyperlink r:id="rId10" w:history="1">
         <w:r>
           <w:rPr>
             <w:rStyle w:val="Hyperlink"/>
@@ -1821,7 +1848,7 @@
       <w:r>
         <w:t xml:space="preserve">This compound is </w:t>
       </w:r>
-      <w:hyperlink r:id="rId8" w:history="1">
+      <w:hyperlink r:id="rId11" w:history="1">
         <w:proofErr w:type="spellStart"/>
         <w:r>
           <w:rPr>
@@ -2174,7 +2201,7 @@
       <w:r>
         <w:t xml:space="preserve">Open Babel has a known set of </w:t>
       </w:r>
-      <w:hyperlink r:id="rId9" w:history="1">
+      <w:hyperlink r:id="rId12" w:history="1">
         <w:r>
           <w:rPr>
             <w:rStyle w:val="Hyperlink"/>
@@ -2254,13 +2281,7 @@
         <w:pStyle w:val="Heading1"/>
       </w:pPr>
       <w:r>
-        <w:t>Stage V</w:t>
-      </w:r>
-      <w:r>
-        <w:t>I</w:t>
-      </w:r>
-      <w:r>
-        <w:t xml:space="preserve">: </w:t>
+        <w:t xml:space="preserve">Stage VI: </w:t>
       </w:r>
       <w:r>
         <w:t>Extract final conformers, visualize</w:t>
@@ -2301,6 +2322,129 @@
     </w:sectPr>
   </w:body>
 </w:document>
+</file>
+
+<file path=word/endnotes.xml><?xml version="1.0" encoding="utf-8"?>
+<w:endnotes xmlns:wpc="http://schemas.microsoft.com/office/word/2010/wordprocessingCanvas" xmlns:cx="http://schemas.microsoft.com/office/drawing/2014/chartex" xmlns:cx1="http://schemas.microsoft.com/office/drawing/2015/9/8/chartex" xmlns:cx2="http://schemas.microsoft.com/office/drawing/2015/10/21/chartex" xmlns:cx3="http://schemas.microsoft.com/office/drawing/2016/5/9/chartex" xmlns:cx4="http://schemas.microsoft.com/office/drawing/2016/5/10/chartex" xmlns:cx5="http://schemas.microsoft.com/office/drawing/2016/5/11/chartex" xmlns:cx6="http://schemas.microsoft.com/office/drawing/2016/5/12/chartex" xmlns:cx7="http://schemas.microsoft.com/office/drawing/2016/5/13/chartex" xmlns:cx8="http://schemas.microsoft.com/office/drawing/2016/5/14/chartex" xmlns:mc="http://schemas.openxmlformats.org/markup-compatibility/2006" xmlns:aink="http://schemas.microsoft.com/office/drawing/2016/ink" xmlns:am3d="http://schemas.microsoft.com/office/drawing/2017/model3d" xmlns:o="urn:schemas-microsoft-com:office:office" xmlns:r="http://schemas.openxmlformats.org/officeDocument/2006/relationships" xmlns:m="http://schemas.openxmlformats.org/officeDocument/2006/math" xmlns:v="urn:schemas-microsoft-com:vml" xmlns:wp14="http://schemas.microsoft.com/office/word/2010/wordprocessingDrawing" xmlns:wp="http://schemas.openxmlformats.org/drawingml/2006/wordprocessingDrawing" xmlns:w10="urn:schemas-microsoft-com:office:word" xmlns:w="http://schemas.openxmlformats.org/wordprocessingml/2006/main" xmlns:w14="http://schemas.microsoft.com/office/word/2010/wordml" xmlns:w15="http://schemas.microsoft.com/office/word/2012/wordml" xmlns:w16cex="http://schemas.microsoft.com/office/word/2018/wordml/cex" xmlns:w16cid="http://schemas.microsoft.com/office/word/2016/wordml/cid" xmlns:w16="http://schemas.microsoft.com/office/word/2018/wordml" xmlns:w16sdtdh="http://schemas.microsoft.com/office/word/2020/wordml/sdtdatahash" xmlns:w16se="http://schemas.microsoft.com/office/word/2015/wordml/symex" xmlns:wpg="http://schemas.microsoft.com/office/word/2010/wordprocessingGroup" xmlns:wpi="http://schemas.microsoft.com/office/word/2010/wordprocessingInk" xmlns:wne="http://schemas.microsoft.com/office/word/2006/wordml" xmlns:wps="http://schemas.microsoft.com/office/word/2010/wordprocessingShape" mc:Ignorable="w14 w15 w16se w16cid w16 w16cex w16sdtdh wp14">
+  <w:endnote w:type="separator" w:id="-1">
+    <w:p>
+      <w:r>
+        <w:separator/>
+      </w:r>
+    </w:p>
+  </w:endnote>
+  <w:endnote w:type="continuationSeparator" w:id="0">
+    <w:p>
+      <w:r>
+        <w:continuationSeparator/>
+      </w:r>
+    </w:p>
+  </w:endnote>
+  <w:endnote w:id="1">
+    <w:p>
+      <w:pPr>
+        <w:pStyle w:val="EndnoteText"/>
+      </w:pPr>
+      <w:r>
+        <w:rPr>
+          <w:rStyle w:val="EndnoteReference"/>
+        </w:rPr>
+        <w:endnoteRef/>
+      </w:r>
+      <w:r>
+        <w:t xml:space="preserve"> </w:t>
+      </w:r>
+      <w:r>
+        <w:rPr>
+          <w:rFonts w:ascii="Helvetica" w:hAnsi="Helvetica" w:cs="Helvetica"/>
+          <w:color w:val="000000"/>
+          <w:sz w:val="28"/>
+          <w:szCs w:val="28"/>
+        </w:rPr>
+        <w:t xml:space="preserve">I. Y. </w:t>
+      </w:r>
+      <w:proofErr w:type="spellStart"/>
+      <w:r>
+        <w:rPr>
+          <w:rFonts w:ascii="Helvetica" w:hAnsi="Helvetica" w:cs="Helvetica"/>
+          <w:color w:val="000000"/>
+          <w:sz w:val="28"/>
+          <w:szCs w:val="28"/>
+        </w:rPr>
+        <w:t>Kanal</w:t>
+      </w:r>
+      <w:proofErr w:type="spellEnd"/>
+      <w:r>
+        <w:rPr>
+          <w:rFonts w:ascii="Helvetica" w:hAnsi="Helvetica" w:cs="Helvetica"/>
+          <w:color w:val="000000"/>
+          <w:sz w:val="28"/>
+          <w:szCs w:val="28"/>
+        </w:rPr>
+        <w:t xml:space="preserve">, J. A. Keith, G. R. Hutchison, A sobering assessment of small‐molecule force field methods for low energy conformer predictions. </w:t>
+      </w:r>
+      <w:r>
+        <w:rPr>
+          <w:rFonts w:ascii="Helvetica" w:hAnsi="Helvetica" w:cs="Helvetica"/>
+          <w:i/>
+          <w:iCs/>
+          <w:color w:val="000000"/>
+          <w:sz w:val="28"/>
+          <w:szCs w:val="28"/>
+        </w:rPr>
+        <w:t>International Journal of Quantum Chemistry</w:t>
+      </w:r>
+      <w:r>
+        <w:rPr>
+          <w:rFonts w:ascii="Helvetica" w:hAnsi="Helvetica" w:cs="Helvetica"/>
+          <w:color w:val="000000"/>
+          <w:sz w:val="28"/>
+          <w:szCs w:val="28"/>
+        </w:rPr>
+        <w:t xml:space="preserve"> </w:t>
+      </w:r>
+      <w:r>
+        <w:rPr>
+          <w:rFonts w:ascii="Helvetica" w:hAnsi="Helvetica" w:cs="Helvetica"/>
+          <w:b/>
+          <w:bCs/>
+          <w:color w:val="000000"/>
+          <w:sz w:val="28"/>
+          <w:szCs w:val="28"/>
+        </w:rPr>
+        <w:t>118</w:t>
+      </w:r>
+      <w:r>
+        <w:rPr>
+          <w:rFonts w:ascii="Helvetica" w:hAnsi="Helvetica" w:cs="Helvetica"/>
+          <w:color w:val="000000"/>
+          <w:sz w:val="28"/>
+          <w:szCs w:val="28"/>
+        </w:rPr>
+        <w:t xml:space="preserve"> (2017).</w:t>
+      </w:r>
+    </w:p>
+  </w:endnote>
+</w:endnotes>
+</file>
+
+<file path=word/footnotes.xml><?xml version="1.0" encoding="utf-8"?>
+<w:footnotes xmlns:wpc="http://schemas.microsoft.com/office/word/2010/wordprocessingCanvas" xmlns:cx="http://schemas.microsoft.com/office/drawing/2014/chartex" xmlns:cx1="http://schemas.microsoft.com/office/drawing/2015/9/8/chartex" xmlns:cx2="http://schemas.microsoft.com/office/drawing/2015/10/21/chartex" xmlns:cx3="http://schemas.microsoft.com/office/drawing/2016/5/9/chartex" xmlns:cx4="http://schemas.microsoft.com/office/drawing/2016/5/10/chartex" xmlns:cx5="http://schemas.microsoft.com/office/drawing/2016/5/11/chartex" xmlns:cx6="http://schemas.microsoft.com/office/drawing/2016/5/12/chartex" xmlns:cx7="http://schemas.microsoft.com/office/drawing/2016/5/13/chartex" xmlns:cx8="http://schemas.microsoft.com/office/drawing/2016/5/14/chartex" xmlns:mc="http://schemas.openxmlformats.org/markup-compatibility/2006" xmlns:aink="http://schemas.microsoft.com/office/drawing/2016/ink" xmlns:am3d="http://schemas.microsoft.com/office/drawing/2017/model3d" xmlns:o="urn:schemas-microsoft-com:office:office" xmlns:r="http://schemas.openxmlformats.org/officeDocument/2006/relationships" xmlns:m="http://schemas.openxmlformats.org/officeDocument/2006/math" xmlns:v="urn:schemas-microsoft-com:vml" xmlns:wp14="http://schemas.microsoft.com/office/word/2010/wordprocessingDrawing" xmlns:wp="http://schemas.openxmlformats.org/drawingml/2006/wordprocessingDrawing" xmlns:w10="urn:schemas-microsoft-com:office:word" xmlns:w="http://schemas.openxmlformats.org/wordprocessingml/2006/main" xmlns:w14="http://schemas.microsoft.com/office/word/2010/wordml" xmlns:w15="http://schemas.microsoft.com/office/word/2012/wordml" xmlns:w16cex="http://schemas.microsoft.com/office/word/2018/wordml/cex" xmlns:w16cid="http://schemas.microsoft.com/office/word/2016/wordml/cid" xmlns:w16="http://schemas.microsoft.com/office/word/2018/wordml" xmlns:w16sdtdh="http://schemas.microsoft.com/office/word/2020/wordml/sdtdatahash" xmlns:w16se="http://schemas.microsoft.com/office/word/2015/wordml/symex" xmlns:wpg="http://schemas.microsoft.com/office/word/2010/wordprocessingGroup" xmlns:wpi="http://schemas.microsoft.com/office/word/2010/wordprocessingInk" xmlns:wne="http://schemas.microsoft.com/office/word/2006/wordml" xmlns:wps="http://schemas.microsoft.com/office/word/2010/wordprocessingShape" mc:Ignorable="w14 w15 w16se w16cid w16 w16cex w16sdtdh wp14">
+  <w:footnote w:type="separator" w:id="-1">
+    <w:p>
+      <w:r>
+        <w:separator/>
+      </w:r>
+    </w:p>
+  </w:footnote>
+  <w:footnote w:type="continuationSeparator" w:id="0">
+    <w:p>
+      <w:r>
+        <w:continuationSeparator/>
+      </w:r>
+    </w:p>
+  </w:footnote>
+</w:footnotes>
 </file>
 
 <file path=word/numbering.xml><?xml version="1.0" encoding="utf-8"?>
@@ -4462,6 +4606,43 @@
       </w:tblBorders>
     </w:tblPr>
   </w:style>
+  <w:style w:type="paragraph" w:styleId="EndnoteText">
+    <w:name w:val="endnote text"/>
+    <w:basedOn w:val="Normal"/>
+    <w:link w:val="EndnoteTextChar"/>
+    <w:uiPriority w:val="99"/>
+    <w:semiHidden/>
+    <w:unhideWhenUsed/>
+    <w:rsid w:val="008A7A77"/>
+    <w:rPr>
+      <w:sz w:val="20"/>
+      <w:szCs w:val="20"/>
+    </w:rPr>
+  </w:style>
+  <w:style w:type="character" w:customStyle="1" w:styleId="EndnoteTextChar">
+    <w:name w:val="Endnote Text Char"/>
+    <w:basedOn w:val="DefaultParagraphFont"/>
+    <w:link w:val="EndnoteText"/>
+    <w:uiPriority w:val="99"/>
+    <w:semiHidden/>
+    <w:rsid w:val="008A7A77"/>
+    <w:rPr>
+      <w:rFonts w:ascii="Arial" w:hAnsi="Arial"/>
+      <w:sz w:val="20"/>
+      <w:szCs w:val="20"/>
+    </w:rPr>
+  </w:style>
+  <w:style w:type="character" w:styleId="EndnoteReference">
+    <w:name w:val="endnote reference"/>
+    <w:basedOn w:val="DefaultParagraphFont"/>
+    <w:uiPriority w:val="99"/>
+    <w:semiHidden/>
+    <w:unhideWhenUsed/>
+    <w:rsid w:val="008A7A77"/>
+    <w:rPr>
+      <w:vertAlign w:val="superscript"/>
+    </w:rPr>
+  </w:style>
 </w:styles>
 </file>
 
@@ -4724,4 +4905,16 @@
     </a:ext>
   </a:extLst>
 </a:theme>
+</file>
+
+<file path=customXml/item1.xml><?xml version="1.0" encoding="utf-8"?>
+<b:Sources xmlns:b="http://schemas.openxmlformats.org/officeDocument/2006/bibliography" xmlns="http://schemas.openxmlformats.org/officeDocument/2006/bibliography" SelectedStyle="/APASixthEditionOfficeOnline.xsl" StyleName="APA" Version="6"/>
+</file>
+
+<file path=customXml/itemProps1.xml><?xml version="1.0" encoding="utf-8"?>
+<ds:datastoreItem xmlns:ds="http://schemas.openxmlformats.org/officeDocument/2006/customXml" ds:itemID="{0F4C6379-BD32-AA45-897A-10DB981B5793}">
+  <ds:schemaRefs>
+    <ds:schemaRef ds:uri="http://schemas.openxmlformats.org/officeDocument/2006/bibliography"/>
+  </ds:schemaRefs>
+</ds:datastoreItem>
 </file>